--- a/Document/Low Level Design.docx
+++ b/Document/Low Level Design.docx
@@ -265,25 +265,7 @@
         <w:ind w:left="1080"/>
       </w:pPr>
       <w:r>
-        <w:t xml:space="preserve">The LLD for </w:t>
-      </w:r>
-      <w:r>
-        <w:t>the design</w:t>
-      </w:r>
-      <w:r>
-        <w:t xml:space="preserve"> of downloading thousands of images from the internet for </w:t>
-      </w:r>
-      <w:r>
-        <w:t>given orders (</w:t>
-      </w:r>
-      <w:r>
-        <w:t xml:space="preserve">e.g. Cat, Dog) </w:t>
-      </w:r>
-      <w:r>
-        <w:t>will give</w:t>
-      </w:r>
-      <w:r>
-        <w:t xml:space="preserve"> a comprehensive understanding of how the system will be designed and enforced to meet the conditions specified in the HLD.</w:t>
+        <w:t>The LLD for the design of downloading thousands of images from the internet for given orders (e.g. Cat, Dog) will give a comprehensive understanding of how the system will be designed and enforced to meet the conditions specified in the HLD.</w:t>
       </w:r>
     </w:p>
     <w:p>
@@ -483,6 +465,9 @@
       <w:r>
         <w:t xml:space="preserve"> (Initially we store the data to the local machine but we can also store the data to cloud to make it more open) </w:t>
       </w:r>
+      <w:r>
+        <w:t>Note: Its will take some time if anyone want to download thousands of images.</w:t>
+      </w:r>
     </w:p>
     <w:p>
       <w:pPr>
@@ -505,7 +490,14 @@
         <w:t>user</w:t>
       </w:r>
       <w:r>
-        <w:t xml:space="preserve"> once the images have been successfully downloaded. The email will contain a link to download the images.   </w:t>
+        <w:t xml:space="preserve"> once the images have been successfully downloaded. The email will contain a link to download the </w:t>
+      </w:r>
+      <w:r>
+        <w:lastRenderedPageBreak/>
+        <w:t xml:space="preserve">images. </w:t>
+      </w:r>
+      <w:r>
+        <w:t>(Anyone else want to run my script into there machine then you should write the Email id and password of that.)</w:t>
       </w:r>
     </w:p>
     <w:p>
@@ -517,7 +509,6 @@
         </w:numPr>
       </w:pPr>
       <w:r>
-        <w:lastRenderedPageBreak/>
         <w:t>Logging</w:t>
       </w:r>
       <w:r>
